--- a/Artefatos/09. Usuários e Outros Stakeholders.docx
+++ b/Artefatos/09. Usuários e Outros Stakeholders.docx
@@ -30,7 +30,7 @@
         <w:tblStyle w:val="TableNormal"/>
         <w:tblW w:w="9810" w:type="dxa"/>
         <w:jc w:val="left"/>
-        <w:tblInd w:w="-178" w:type="dxa"/>
+        <w:tblInd w:w="-200" w:type="dxa"/>
         <w:tblBorders>
           <w:top w:val="single" w:sz="18" w:space="0" w:color="000001"/>
           <w:left w:val="single" w:sz="18" w:space="0" w:color="000001"/>
@@ -99,7 +99,7 @@
             </w:tcBorders>
             <w:shd w:fill="FFF685" w:val="clear"/>
             <w:tcMar>
-              <w:left w:w="14" w:type="dxa"/>
+              <w:left w:w="6" w:type="dxa"/>
             </w:tcMar>
             <w:vAlign w:val="bottom"/>
           </w:tcPr>
@@ -359,9 +359,9 @@
     </w:p>
     <w:tbl>
       <w:tblPr>
-        <w:tblW w:w="9795" w:type="dxa"/>
+        <w:tblW w:w="9855" w:type="dxa"/>
         <w:jc w:val="left"/>
-        <w:tblInd w:w="-115" w:type="dxa"/>
+        <w:tblInd w:w="-195" w:type="dxa"/>
         <w:tblBorders>
           <w:top w:val="single" w:sz="16" w:space="0" w:color="000001"/>
           <w:left w:val="single" w:sz="16" w:space="0" w:color="000001"/>
@@ -370,20 +370,20 @@
         </w:tblBorders>
         <w:tblCellMar>
           <w:top w:w="55" w:type="dxa"/>
-          <w:left w:w="15" w:type="dxa"/>
+          <w:left w:w="-5" w:type="dxa"/>
           <w:bottom w:w="55" w:type="dxa"/>
           <w:right w:w="55" w:type="dxa"/>
         </w:tblCellMar>
       </w:tblPr>
       <w:tblGrid>
-        <w:gridCol w:w="2325"/>
+        <w:gridCol w:w="2385"/>
         <w:gridCol w:w="7470"/>
       </w:tblGrid>
       <w:tr>
         <w:trPr/>
         <w:tc>
           <w:tcPr>
-            <w:tcW w:w="2325" w:type="dxa"/>
+            <w:tcW w:w="2385" w:type="dxa"/>
             <w:tcBorders>
               <w:top w:val="single" w:sz="16" w:space="0" w:color="000001"/>
               <w:left w:val="single" w:sz="16" w:space="0" w:color="000001"/>
@@ -392,7 +392,7 @@
             </w:tcBorders>
             <w:shd w:fill="FFF685" w:val="clear"/>
             <w:tcMar>
-              <w:left w:w="15" w:type="dxa"/>
+              <w:left w:w="-5" w:type="dxa"/>
             </w:tcMar>
           </w:tcPr>
           <w:p>
@@ -427,7 +427,7 @@
             </w:tcBorders>
             <w:shd w:fill="FFF685" w:val="clear"/>
             <w:tcMar>
-              <w:left w:w="15" w:type="dxa"/>
+              <w:left w:w="-5" w:type="dxa"/>
             </w:tcMar>
           </w:tcPr>
           <w:p>
@@ -454,7 +454,7 @@
         <w:trPr/>
         <w:tc>
           <w:tcPr>
-            <w:tcW w:w="2325" w:type="dxa"/>
+            <w:tcW w:w="2385" w:type="dxa"/>
             <w:tcBorders>
               <w:top w:val="single" w:sz="16" w:space="0" w:color="000001"/>
               <w:left w:val="single" w:sz="16" w:space="0" w:color="000001"/>
@@ -463,7 +463,7 @@
             </w:tcBorders>
             <w:shd w:fill="auto" w:val="clear"/>
             <w:tcMar>
-              <w:left w:w="15" w:type="dxa"/>
+              <w:left w:w="-5" w:type="dxa"/>
             </w:tcMar>
           </w:tcPr>
           <w:p>
@@ -492,7 +492,7 @@
             </w:tcBorders>
             <w:shd w:fill="auto" w:val="clear"/>
             <w:tcMar>
-              <w:left w:w="15" w:type="dxa"/>
+              <w:left w:w="-5" w:type="dxa"/>
             </w:tcMar>
           </w:tcPr>
           <w:p>
